--- a/A World Away_ Hunting for Exoplanets with AI_Summa.docx
+++ b/A World Away_ Hunting for Exoplanets with AI_Summa.docx
@@ -46,23 +46,7 @@
           <w:rFonts w:ascii="inter" w:eastAsia="inter" w:hAnsi="inter" w:cs="inter"/>
           <w:color w:val="000000"/>
         </w:rPr>
-        <w:t xml:space="preserve">The discovery of exoplanets has transformed our understanding of the universe and the potential for life beyond Earth. Over the past two decades, NASA missions such as Kepler, K2, and TESS have collected enormous amounts of light </w:t>
-      </w:r>
-      <w:proofErr w:type="gramStart"/>
-      <w:r>
-        <w:rPr>
-          <w:rFonts w:ascii="inter" w:eastAsia="inter" w:hAnsi="inter" w:cs="inter"/>
-          <w:color w:val="000000"/>
-        </w:rPr>
-        <w:t>curve</w:t>
-      </w:r>
-      <w:proofErr w:type="gramEnd"/>
-      <w:r>
-        <w:rPr>
-          <w:rFonts w:ascii="inter" w:eastAsia="inter" w:hAnsi="inter" w:cs="inter"/>
-          <w:color w:val="000000"/>
-        </w:rPr>
-        <w:t xml:space="preserve"> data using the transit method. While these missions have identified thousands of exoplanets, much of the classification work was done manually by astrophysicists. As the volume of astronomical data increases, traditional manual methods become unsustainable. This project proposes an artificial intelligence and machine learning (AI/ML) pipeline to automate the identification of exoplanets from open-source NASA datasets, combined with a </w:t>
+        <w:t xml:space="preserve">The discovery of exoplanets has transformed our understanding of the universe and the potential for life beyond Earth. Over the past two decades, NASA missions such as Kepler, K2, and TESS have collected enormous amounts of light curve data using the transit method. While these missions have identified thousands of exoplanets, much of the classification work was done manually by astrophysicists. As the volume of astronomical data increases, traditional manual methods become unsustainable. This project proposes an artificial intelligence and machine learning (AI/ML) pipeline to automate the identification of exoplanets from open-source NASA datasets, combined with a </w:t>
       </w:r>
       <w:r>
         <w:rPr>
@@ -115,7 +99,7 @@
           <w:rFonts w:ascii="inter" w:eastAsia="inter" w:hAnsi="inter" w:cs="inter"/>
           <w:color w:val="000000"/>
         </w:rPr>
-        <w:t xml:space="preserve"> trained on Kepler, K2, and TESS datasets to classify candidates into confirmed exoplanets, planetary candidates, or false positives.</w:t>
+        <w:t xml:space="preserve"> trained on Kepler datasets to classify candidates into confirmed exoplanets, planetary candidates, or false positives.</w:t>
       </w:r>
     </w:p>
     <w:p>
@@ -1747,6 +1731,7 @@
   <w:style w:type="character" w:default="1" w:styleId="DefaultParagraphFont">
     <w:name w:val="Default Paragraph Font"/>
     <w:uiPriority w:val="1"/>
+    <w:semiHidden/>
     <w:unhideWhenUsed/>
   </w:style>
   <w:style w:type="table" w:default="1" w:styleId="TableNormal">
